--- a/Документы на диплом/На печать/блок-схема.docx
+++ b/Документы на диплом/На печать/блок-схема.docx
@@ -28,10 +28,10 @@
           <w:lang w:val="ru-RU" w:eastAsia="ru-RU"/>
         </w:rPr>
         <w:drawing>
-          <wp:inline distT="0" distB="0" distL="0" distR="0" wp14:anchorId="42297A26" wp14:editId="2BFE1F9B">
-            <wp:extent cx="9021536" cy="7363292"/>
-            <wp:effectExtent l="0" t="0" r="8255" b="9525"/>
-            <wp:docPr id="742251348" name="Рисунок 48"/>
+          <wp:inline distT="0" distB="0" distL="0" distR="0" wp14:anchorId="7DC55BD3" wp14:editId="704A2698">
+            <wp:extent cx="9075420" cy="7364055"/>
+            <wp:effectExtent l="0" t="0" r="0" b="8890"/>
+            <wp:docPr id="1638326947" name="Рисунок 47"/>
             <wp:cNvGraphicFramePr>
               <a:graphicFrameLocks xmlns:a="http://schemas.openxmlformats.org/drawingml/2006/main" noChangeAspect="1"/>
             </wp:cNvGraphicFramePr>
@@ -39,7 +39,7 @@
               <a:graphicData uri="http://schemas.openxmlformats.org/drawingml/2006/picture">
                 <pic:pic xmlns:pic="http://schemas.openxmlformats.org/drawingml/2006/picture">
                   <pic:nvPicPr>
-                    <pic:cNvPr id="742251348" name="Рисунок 742251348"/>
+                    <pic:cNvPr id="1638326947" name="Рисунок 1638326947"/>
                     <pic:cNvPicPr/>
                   </pic:nvPicPr>
                   <pic:blipFill>
@@ -57,7 +57,7 @@
                   <pic:spPr>
                     <a:xfrm>
                       <a:off x="0" y="0"/>
-                      <a:ext cx="9031697" cy="7371586"/>
+                      <a:ext cx="9090825" cy="7376555"/>
                     </a:xfrm>
                     <a:prstGeom prst="rect">
                       <a:avLst/>
@@ -77,7 +77,7 @@
         <mc:AlternateContent>
           <mc:Choice Requires="wpg">
             <w:drawing>
-              <wp:anchor distT="0" distB="0" distL="114300" distR="114300" simplePos="0" relativeHeight="251659264" behindDoc="0" locked="0" layoutInCell="1" allowOverlap="1" wp14:anchorId="12181F55" wp14:editId="3DAE023F">
+              <wp:anchor distT="0" distB="0" distL="114300" distR="114300" simplePos="0" relativeHeight="251659264" behindDoc="0" locked="0" layoutInCell="1" allowOverlap="1" wp14:anchorId="12181F55" wp14:editId="64E905B6">
                 <wp:simplePos x="0" y="0"/>
                 <wp:positionH relativeFrom="page">
                   <wp:posOffset>723900</wp:posOffset>
@@ -1026,6 +1026,7 @@
                                     <w:szCs w:val="18"/>
                                   </w:rPr>
                                 </w:pPr>
+                                <w:proofErr w:type="spellStart"/>
                                 <w:r>
                                   <w:rPr>
                                     <w:rFonts w:ascii="Times New Roman" w:hAnsi="Times New Roman" w:cs="Times New Roman"/>
@@ -1034,6 +1035,7 @@
                                   </w:rPr>
                                   <w:t>Подпись</w:t>
                                 </w:r>
+                                <w:proofErr w:type="spellEnd"/>
                               </w:p>
                             </w:txbxContent>
                           </wps:txbx>
@@ -1068,6 +1070,7 @@
                                     <w:szCs w:val="18"/>
                                   </w:rPr>
                                 </w:pPr>
+                                <w:proofErr w:type="spellStart"/>
                                 <w:r>
                                   <w:rPr>
                                     <w:rFonts w:ascii="Times New Roman" w:hAnsi="Times New Roman" w:cs="Times New Roman"/>
@@ -1076,6 +1079,7 @@
                                   </w:rPr>
                                   <w:t>Дата</w:t>
                                 </w:r>
+                                <w:proofErr w:type="spellEnd"/>
                               </w:p>
                             </w:txbxContent>
                           </wps:txbx>
@@ -1115,7 +1119,25 @@
                                     <w:sz w:val="18"/>
                                     <w:szCs w:val="18"/>
                                   </w:rPr>
-                                  <w:t xml:space="preserve"> Разраб.</w:t>
+                                  <w:t xml:space="preserve"> </w:t>
+                                </w:r>
+                                <w:proofErr w:type="spellStart"/>
+                                <w:r>
+                                  <w:rPr>
+                                    <w:rFonts w:ascii="Times New Roman" w:hAnsi="Times New Roman" w:cs="Times New Roman"/>
+                                    <w:sz w:val="18"/>
+                                    <w:szCs w:val="18"/>
+                                  </w:rPr>
+                                  <w:t>Разраб</w:t>
+                                </w:r>
+                                <w:proofErr w:type="spellEnd"/>
+                                <w:r>
+                                  <w:rPr>
+                                    <w:rFonts w:ascii="Times New Roman" w:hAnsi="Times New Roman" w:cs="Times New Roman"/>
+                                    <w:sz w:val="18"/>
+                                    <w:szCs w:val="18"/>
+                                  </w:rPr>
+                                  <w:t>.</w:t>
                                 </w:r>
                               </w:p>
                             </w:txbxContent>
@@ -1156,7 +1178,25 @@
                                     <w:sz w:val="18"/>
                                     <w:szCs w:val="18"/>
                                   </w:rPr>
-                                  <w:t xml:space="preserve"> Пров.</w:t>
+                                  <w:t xml:space="preserve"> </w:t>
+                                </w:r>
+                                <w:proofErr w:type="spellStart"/>
+                                <w:r>
+                                  <w:rPr>
+                                    <w:rFonts w:ascii="Times New Roman" w:hAnsi="Times New Roman" w:cs="Times New Roman"/>
+                                    <w:sz w:val="18"/>
+                                    <w:szCs w:val="18"/>
+                                  </w:rPr>
+                                  <w:t>Пров</w:t>
+                                </w:r>
+                                <w:proofErr w:type="spellEnd"/>
+                                <w:r>
+                                  <w:rPr>
+                                    <w:rFonts w:ascii="Times New Roman" w:hAnsi="Times New Roman" w:cs="Times New Roman"/>
+                                    <w:sz w:val="18"/>
+                                    <w:szCs w:val="18"/>
+                                  </w:rPr>
+                                  <w:t>.</w:t>
                                 </w:r>
                               </w:p>
                             </w:txbxContent>
@@ -1214,7 +1254,25 @@
                                     <w:sz w:val="18"/>
                                     <w:szCs w:val="18"/>
                                   </w:rPr>
-                                  <w:t>. контр.</w:t>
+                                  <w:t xml:space="preserve">. </w:t>
+                                </w:r>
+                                <w:proofErr w:type="spellStart"/>
+                                <w:r>
+                                  <w:rPr>
+                                    <w:rFonts w:ascii="Times New Roman" w:hAnsi="Times New Roman" w:cs="Times New Roman"/>
+                                    <w:sz w:val="18"/>
+                                    <w:szCs w:val="18"/>
+                                  </w:rPr>
+                                  <w:t>контр</w:t>
+                                </w:r>
+                                <w:proofErr w:type="spellEnd"/>
+                                <w:r>
+                                  <w:rPr>
+                                    <w:rFonts w:ascii="Times New Roman" w:hAnsi="Times New Roman" w:cs="Times New Roman"/>
+                                    <w:sz w:val="18"/>
+                                    <w:szCs w:val="18"/>
+                                  </w:rPr>
+                                  <w:t>.</w:t>
                                 </w:r>
                               </w:p>
                             </w:txbxContent>
@@ -1255,7 +1313,25 @@
                                     <w:sz w:val="18"/>
                                     <w:szCs w:val="18"/>
                                   </w:rPr>
-                                  <w:t xml:space="preserve"> Утв.</w:t>
+                                  <w:t xml:space="preserve"> </w:t>
+                                </w:r>
+                                <w:proofErr w:type="spellStart"/>
+                                <w:r>
+                                  <w:rPr>
+                                    <w:rFonts w:ascii="Times New Roman" w:hAnsi="Times New Roman" w:cs="Times New Roman"/>
+                                    <w:sz w:val="18"/>
+                                    <w:szCs w:val="18"/>
+                                  </w:rPr>
+                                  <w:t>Утв</w:t>
+                                </w:r>
+                                <w:proofErr w:type="spellEnd"/>
+                                <w:r>
+                                  <w:rPr>
+                                    <w:rFonts w:ascii="Times New Roman" w:hAnsi="Times New Roman" w:cs="Times New Roman"/>
+                                    <w:sz w:val="18"/>
+                                    <w:szCs w:val="18"/>
+                                  </w:rPr>
+                                  <w:t>.</w:t>
                                 </w:r>
                               </w:p>
                             </w:txbxContent>
@@ -1313,6 +1389,17 @@
                                     <w:szCs w:val="18"/>
                                     <w:lang w:val="ru-RU"/>
                                   </w:rPr>
+                                  <w:t xml:space="preserve"> </w:t>
+                                </w:r>
+                                <w:r>
+                                  <w:rPr>
+                                    <w:rFonts w:ascii="Times New Roman" w:hAnsi="Times New Roman" w:cs="Times New Roman"/>
+                                    <w:i/>
+                                    <w:spacing w:val="-12"/>
+                                    <w:sz w:val="18"/>
+                                    <w:szCs w:val="18"/>
+                                    <w:lang w:val="ru-RU"/>
+                                  </w:rPr>
                                   <w:t>Дмитрук И.И.</w:t>
                                 </w:r>
                               </w:p>
@@ -1432,6 +1519,7 @@
                                   </w:rPr>
                                   <w:t xml:space="preserve"> </w:t>
                                 </w:r>
+                                <w:proofErr w:type="spellStart"/>
                                 <w:r>
                                   <w:rPr>
                                     <w:i/>
@@ -1440,6 +1528,7 @@
                                   </w:rPr>
                                   <w:t>Ромыш</w:t>
                                 </w:r>
+                                <w:proofErr w:type="spellEnd"/>
                                 <w:r>
                                   <w:rPr>
                                     <w:i/>
@@ -1671,7 +1760,7 @@
                                     <w:szCs w:val="24"/>
                                     <w:lang w:val="ru-RU"/>
                                   </w:rPr>
-                                  <w:t>5</w:t>
+                                  <w:t>6</w:t>
                                 </w:r>
                                 <w:r>
                                   <w:rPr>
@@ -1680,8 +1769,19 @@
                                     <w:sz w:val="24"/>
                                     <w:szCs w:val="24"/>
                                   </w:rPr>
-                                  <w:t>.00.ГЧ</w:t>
-                                </w:r>
+                                  <w:t>.</w:t>
+                                </w:r>
+                                <w:proofErr w:type="gramStart"/>
+                                <w:r>
+                                  <w:rPr>
+                                    <w:rFonts w:ascii="Times New Roman" w:hAnsi="Times New Roman" w:cs="Times New Roman"/>
+                                    <w:i/>
+                                    <w:sz w:val="24"/>
+                                    <w:szCs w:val="24"/>
+                                  </w:rPr>
+                                  <w:t>00.ГЧ</w:t>
+                                </w:r>
+                                <w:proofErr w:type="gramEnd"/>
                               </w:p>
                             </w:txbxContent>
                           </wps:txbx>
@@ -1716,13 +1816,23 @@
                                     <w:szCs w:val="16"/>
                                   </w:rPr>
                                 </w:pPr>
+                                <w:proofErr w:type="spellStart"/>
                                 <w:r>
                                   <w:rPr>
                                     <w:rFonts w:ascii="Times New Roman" w:hAnsi="Times New Roman" w:cs="Times New Roman"/>
                                     <w:sz w:val="16"/>
                                     <w:szCs w:val="16"/>
                                   </w:rPr>
-                                  <w:t>Лит.</w:t>
+                                  <w:t>Лит</w:t>
+                                </w:r>
+                                <w:proofErr w:type="spellEnd"/>
+                                <w:r>
+                                  <w:rPr>
+                                    <w:rFonts w:ascii="Times New Roman" w:hAnsi="Times New Roman" w:cs="Times New Roman"/>
+                                    <w:sz w:val="16"/>
+                                    <w:szCs w:val="16"/>
+                                  </w:rPr>
+                                  <w:t>.</w:t>
                                 </w:r>
                               </w:p>
                             </w:txbxContent>
@@ -1758,6 +1868,7 @@
                                     <w:szCs w:val="16"/>
                                   </w:rPr>
                                 </w:pPr>
+                                <w:proofErr w:type="spellStart"/>
                                 <w:r>
                                   <w:rPr>
                                     <w:rFonts w:ascii="Times New Roman" w:hAnsi="Times New Roman" w:cs="Times New Roman"/>
@@ -1766,6 +1877,7 @@
                                   </w:rPr>
                                   <w:t>Лист</w:t>
                                 </w:r>
+                                <w:proofErr w:type="spellEnd"/>
                               </w:p>
                             </w:txbxContent>
                           </wps:txbx>
@@ -1800,6 +1912,7 @@
                                     <w:szCs w:val="16"/>
                                   </w:rPr>
                                 </w:pPr>
+                                <w:proofErr w:type="spellStart"/>
                                 <w:r>
                                   <w:rPr>
                                     <w:rFonts w:ascii="Times New Roman" w:hAnsi="Times New Roman" w:cs="Times New Roman"/>
@@ -1808,6 +1921,7 @@
                                   </w:rPr>
                                   <w:t>Листов</w:t>
                                 </w:r>
+                                <w:proofErr w:type="spellEnd"/>
                               </w:p>
                             </w:txbxContent>
                           </wps:txbx>
@@ -1982,6 +2096,7 @@
                                     <w:szCs w:val="16"/>
                                   </w:rPr>
                                 </w:pPr>
+                                <w:proofErr w:type="spellStart"/>
                                 <w:r>
                                   <w:rPr>
                                     <w:rFonts w:ascii="Times New Roman" w:hAnsi="Times New Roman" w:cs="Times New Roman"/>
@@ -1990,6 +2105,7 @@
                                   </w:rPr>
                                   <w:t>Масса</w:t>
                                 </w:r>
+                                <w:proofErr w:type="spellEnd"/>
                               </w:p>
                             </w:txbxContent>
                           </wps:txbx>
@@ -2024,6 +2140,7 @@
                                     <w:szCs w:val="16"/>
                                   </w:rPr>
                                 </w:pPr>
+                                <w:proofErr w:type="spellStart"/>
                                 <w:r>
                                   <w:rPr>
                                     <w:rFonts w:ascii="Times New Roman" w:hAnsi="Times New Roman" w:cs="Times New Roman"/>
@@ -2032,6 +2149,7 @@
                                   </w:rPr>
                                   <w:t>Масштаб</w:t>
                                 </w:r>
+                                <w:proofErr w:type="spellEnd"/>
                               </w:p>
                             </w:txbxContent>
                           </wps:txbx>
@@ -2167,6 +2285,7 @@
                               <w:szCs w:val="18"/>
                             </w:rPr>
                           </w:pPr>
+                          <w:proofErr w:type="spellStart"/>
                           <w:r>
                             <w:rPr>
                               <w:rFonts w:ascii="Times New Roman" w:hAnsi="Times New Roman" w:cs="Times New Roman"/>
@@ -2175,6 +2294,7 @@
                             </w:rPr>
                             <w:t>Подпись</w:t>
                           </w:r>
+                          <w:proofErr w:type="spellEnd"/>
                         </w:p>
                       </w:txbxContent>
                     </v:textbox>
@@ -2191,6 +2311,7 @@
                               <w:szCs w:val="18"/>
                             </w:rPr>
                           </w:pPr>
+                          <w:proofErr w:type="spellStart"/>
                           <w:r>
                             <w:rPr>
                               <w:rFonts w:ascii="Times New Roman" w:hAnsi="Times New Roman" w:cs="Times New Roman"/>
@@ -2199,6 +2320,7 @@
                             </w:rPr>
                             <w:t>Дата</w:t>
                           </w:r>
+                          <w:proofErr w:type="spellEnd"/>
                         </w:p>
                       </w:txbxContent>
                     </v:textbox>
@@ -2220,7 +2342,25 @@
                               <w:sz w:val="18"/>
                               <w:szCs w:val="18"/>
                             </w:rPr>
-                            <w:t xml:space="preserve"> Разраб.</w:t>
+                            <w:t xml:space="preserve"> </w:t>
+                          </w:r>
+                          <w:proofErr w:type="spellStart"/>
+                          <w:r>
+                            <w:rPr>
+                              <w:rFonts w:ascii="Times New Roman" w:hAnsi="Times New Roman" w:cs="Times New Roman"/>
+                              <w:sz w:val="18"/>
+                              <w:szCs w:val="18"/>
+                            </w:rPr>
+                            <w:t>Разраб</w:t>
+                          </w:r>
+                          <w:proofErr w:type="spellEnd"/>
+                          <w:r>
+                            <w:rPr>
+                              <w:rFonts w:ascii="Times New Roman" w:hAnsi="Times New Roman" w:cs="Times New Roman"/>
+                              <w:sz w:val="18"/>
+                              <w:szCs w:val="18"/>
+                            </w:rPr>
+                            <w:t>.</w:t>
                           </w:r>
                         </w:p>
                       </w:txbxContent>
@@ -2243,7 +2383,25 @@
                               <w:sz w:val="18"/>
                               <w:szCs w:val="18"/>
                             </w:rPr>
-                            <w:t xml:space="preserve"> Пров.</w:t>
+                            <w:t xml:space="preserve"> </w:t>
+                          </w:r>
+                          <w:proofErr w:type="spellStart"/>
+                          <w:r>
+                            <w:rPr>
+                              <w:rFonts w:ascii="Times New Roman" w:hAnsi="Times New Roman" w:cs="Times New Roman"/>
+                              <w:sz w:val="18"/>
+                              <w:szCs w:val="18"/>
+                            </w:rPr>
+                            <w:t>Пров</w:t>
+                          </w:r>
+                          <w:proofErr w:type="spellEnd"/>
+                          <w:r>
+                            <w:rPr>
+                              <w:rFonts w:ascii="Times New Roman" w:hAnsi="Times New Roman" w:cs="Times New Roman"/>
+                              <w:sz w:val="18"/>
+                              <w:szCs w:val="18"/>
+                            </w:rPr>
+                            <w:t>.</w:t>
                           </w:r>
                         </w:p>
                       </w:txbxContent>
@@ -2283,7 +2441,25 @@
                               <w:sz w:val="18"/>
                               <w:szCs w:val="18"/>
                             </w:rPr>
-                            <w:t>. контр.</w:t>
+                            <w:t xml:space="preserve">. </w:t>
+                          </w:r>
+                          <w:proofErr w:type="spellStart"/>
+                          <w:r>
+                            <w:rPr>
+                              <w:rFonts w:ascii="Times New Roman" w:hAnsi="Times New Roman" w:cs="Times New Roman"/>
+                              <w:sz w:val="18"/>
+                              <w:szCs w:val="18"/>
+                            </w:rPr>
+                            <w:t>контр</w:t>
+                          </w:r>
+                          <w:proofErr w:type="spellEnd"/>
+                          <w:r>
+                            <w:rPr>
+                              <w:rFonts w:ascii="Times New Roman" w:hAnsi="Times New Roman" w:cs="Times New Roman"/>
+                              <w:sz w:val="18"/>
+                              <w:szCs w:val="18"/>
+                            </w:rPr>
+                            <w:t>.</w:t>
                           </w:r>
                         </w:p>
                       </w:txbxContent>
@@ -2306,7 +2482,25 @@
                               <w:sz w:val="18"/>
                               <w:szCs w:val="18"/>
                             </w:rPr>
-                            <w:t xml:space="preserve"> Утв.</w:t>
+                            <w:t xml:space="preserve"> </w:t>
+                          </w:r>
+                          <w:proofErr w:type="spellStart"/>
+                          <w:r>
+                            <w:rPr>
+                              <w:rFonts w:ascii="Times New Roman" w:hAnsi="Times New Roman" w:cs="Times New Roman"/>
+                              <w:sz w:val="18"/>
+                              <w:szCs w:val="18"/>
+                            </w:rPr>
+                            <w:t>Утв</w:t>
+                          </w:r>
+                          <w:proofErr w:type="spellEnd"/>
+                          <w:r>
+                            <w:rPr>
+                              <w:rFonts w:ascii="Times New Roman" w:hAnsi="Times New Roman" w:cs="Times New Roman"/>
+                              <w:sz w:val="18"/>
+                              <w:szCs w:val="18"/>
+                            </w:rPr>
+                            <w:t>.</w:t>
                           </w:r>
                         </w:p>
                       </w:txbxContent>
@@ -2326,6 +2520,17 @@
                               <w:lang w:val="ru-RU"/>
                             </w:rPr>
                           </w:pPr>
+                          <w:r>
+                            <w:rPr>
+                              <w:rFonts w:ascii="Times New Roman" w:hAnsi="Times New Roman" w:cs="Times New Roman"/>
+                              <w:i/>
+                              <w:spacing w:val="-12"/>
+                              <w:sz w:val="18"/>
+                              <w:szCs w:val="18"/>
+                              <w:lang w:val="ru-RU"/>
+                            </w:rPr>
+                            <w:t xml:space="preserve"> </w:t>
+                          </w:r>
                           <w:r>
                             <w:rPr>
                               <w:rFonts w:ascii="Times New Roman" w:hAnsi="Times New Roman" w:cs="Times New Roman"/>
@@ -2429,6 +2634,7 @@
                             </w:rPr>
                             <w:t xml:space="preserve"> </w:t>
                           </w:r>
+                          <w:proofErr w:type="spellStart"/>
                           <w:r>
                             <w:rPr>
                               <w:i/>
@@ -2437,6 +2643,7 @@
                             </w:rPr>
                             <w:t>Ромыш</w:t>
                           </w:r>
+                          <w:proofErr w:type="spellEnd"/>
                           <w:r>
                             <w:rPr>
                               <w:i/>
@@ -2614,7 +2821,7 @@
                               <w:szCs w:val="24"/>
                               <w:lang w:val="ru-RU"/>
                             </w:rPr>
-                            <w:t>5</w:t>
+                            <w:t>6</w:t>
                           </w:r>
                           <w:r>
                             <w:rPr>
@@ -2623,8 +2830,19 @@
                               <w:sz w:val="24"/>
                               <w:szCs w:val="24"/>
                             </w:rPr>
-                            <w:t>.00.ГЧ</w:t>
-                          </w:r>
+                            <w:t>.</w:t>
+                          </w:r>
+                          <w:proofErr w:type="gramStart"/>
+                          <w:r>
+                            <w:rPr>
+                              <w:rFonts w:ascii="Times New Roman" w:hAnsi="Times New Roman" w:cs="Times New Roman"/>
+                              <w:i/>
+                              <w:sz w:val="24"/>
+                              <w:szCs w:val="24"/>
+                            </w:rPr>
+                            <w:t>00.ГЧ</w:t>
+                          </w:r>
+                          <w:proofErr w:type="gramEnd"/>
                         </w:p>
                       </w:txbxContent>
                     </v:textbox>
@@ -2641,13 +2859,23 @@
                               <w:szCs w:val="16"/>
                             </w:rPr>
                           </w:pPr>
+                          <w:proofErr w:type="spellStart"/>
                           <w:r>
                             <w:rPr>
                               <w:rFonts w:ascii="Times New Roman" w:hAnsi="Times New Roman" w:cs="Times New Roman"/>
                               <w:sz w:val="16"/>
                               <w:szCs w:val="16"/>
                             </w:rPr>
-                            <w:t>Лит.</w:t>
+                            <w:t>Лит</w:t>
+                          </w:r>
+                          <w:proofErr w:type="spellEnd"/>
+                          <w:r>
+                            <w:rPr>
+                              <w:rFonts w:ascii="Times New Roman" w:hAnsi="Times New Roman" w:cs="Times New Roman"/>
+                              <w:sz w:val="16"/>
+                              <w:szCs w:val="16"/>
+                            </w:rPr>
+                            <w:t>.</w:t>
                           </w:r>
                         </w:p>
                       </w:txbxContent>
@@ -2665,6 +2893,7 @@
                               <w:szCs w:val="16"/>
                             </w:rPr>
                           </w:pPr>
+                          <w:proofErr w:type="spellStart"/>
                           <w:r>
                             <w:rPr>
                               <w:rFonts w:ascii="Times New Roman" w:hAnsi="Times New Roman" w:cs="Times New Roman"/>
@@ -2673,6 +2902,7 @@
                             </w:rPr>
                             <w:t>Лист</w:t>
                           </w:r>
+                          <w:proofErr w:type="spellEnd"/>
                         </w:p>
                       </w:txbxContent>
                     </v:textbox>
@@ -2689,6 +2919,7 @@
                               <w:szCs w:val="16"/>
                             </w:rPr>
                           </w:pPr>
+                          <w:proofErr w:type="spellStart"/>
                           <w:r>
                             <w:rPr>
                               <w:rFonts w:ascii="Times New Roman" w:hAnsi="Times New Roman" w:cs="Times New Roman"/>
@@ -2697,6 +2928,7 @@
                             </w:rPr>
                             <w:t>Листов</w:t>
                           </w:r>
+                          <w:proofErr w:type="spellEnd"/>
                         </w:p>
                       </w:txbxContent>
                     </v:textbox>
@@ -2799,6 +3031,7 @@
                               <w:szCs w:val="16"/>
                             </w:rPr>
                           </w:pPr>
+                          <w:proofErr w:type="spellStart"/>
                           <w:r>
                             <w:rPr>
                               <w:rFonts w:ascii="Times New Roman" w:hAnsi="Times New Roman" w:cs="Times New Roman"/>
@@ -2807,6 +3040,7 @@
                             </w:rPr>
                             <w:t>Масса</w:t>
                           </w:r>
+                          <w:proofErr w:type="spellEnd"/>
                         </w:p>
                       </w:txbxContent>
                     </v:textbox>
@@ -2823,6 +3057,7 @@
                               <w:szCs w:val="16"/>
                             </w:rPr>
                           </w:pPr>
+                          <w:proofErr w:type="spellStart"/>
                           <w:r>
                             <w:rPr>
                               <w:rFonts w:ascii="Times New Roman" w:hAnsi="Times New Roman" w:cs="Times New Roman"/>
@@ -2831,6 +3066,7 @@
                             </w:rPr>
                             <w:t>Масштаб</w:t>
                           </w:r>
+                          <w:proofErr w:type="spellEnd"/>
                         </w:p>
                       </w:txbxContent>
                     </v:textbox>
